--- a/Report_3.docx
+++ b/Report_3.docx
@@ -6,8 +6,10 @@
       <w:pPr>
         <w:rPr>
           <w:rFonts w:ascii="Arial" w:hAnsi="Arial" w:cs="Arial"/>
-          <w:sz w:val="24"/>
-          <w:szCs w:val="24"/>
+          <w:color w:val="0563C1" w:themeColor="hyperlink"/>
+          <w:sz w:val="24"/>
+          <w:szCs w:val="24"/>
+          <w:u w:val="single"/>
         </w:rPr>
       </w:pPr>
       <w:proofErr w:type="spellStart"/>
@@ -64,6 +66,70 @@
           <w:szCs w:val="24"/>
         </w:rPr>
       </w:pPr>
+    </w:p>
+    <w:p>
+      <w:pPr>
+        <w:rPr>
+          <w:rFonts w:ascii="Arial" w:hAnsi="Arial" w:cs="Arial"/>
+          <w:sz w:val="24"/>
+          <w:szCs w:val="24"/>
+        </w:rPr>
+      </w:pPr>
+      <w:proofErr w:type="spellStart"/>
+      <w:r>
+        <w:rPr>
+          <w:rFonts w:ascii="Arial" w:hAnsi="Arial" w:cs="Arial"/>
+          <w:sz w:val="24"/>
+          <w:szCs w:val="24"/>
+        </w:rPr>
+        <w:t>Youtube</w:t>
+      </w:r>
+      <w:proofErr w:type="spellEnd"/>
+      <w:r>
+        <w:rPr>
+          <w:rFonts w:ascii="Arial" w:hAnsi="Arial" w:cs="Arial"/>
+          <w:sz w:val="24"/>
+          <w:szCs w:val="24"/>
+        </w:rPr>
+        <w:t xml:space="preserve"> Video:</w:t>
+      </w:r>
+      <w:r>
+        <w:rPr>
+          <w:rFonts w:ascii="Arial" w:hAnsi="Arial" w:cs="Arial"/>
+          <w:sz w:val="24"/>
+          <w:szCs w:val="24"/>
+        </w:rPr>
+        <w:br/>
+      </w:r>
+      <w:hyperlink r:id="rId6" w:tgtFrame="_blank" w:history="1">
+        <w:r>
+          <w:rPr>
+            <w:rStyle w:val="Hyperlink"/>
+            <w:rFonts w:ascii="Roboto" w:hAnsi="Roboto"/>
+            <w:u w:val="none"/>
+            <w:shd w:val="clear" w:color="auto" w:fill="F9F9F9"/>
+          </w:rPr>
+          <w:t>https://youtube.com/shorts/3e69lh5cLvI?feature</w:t>
+        </w:r>
+        <w:r>
+          <w:rPr>
+            <w:rStyle w:val="Hyperlink"/>
+            <w:rFonts w:ascii="Roboto" w:hAnsi="Roboto"/>
+            <w:u w:val="none"/>
+            <w:shd w:val="clear" w:color="auto" w:fill="F9F9F9"/>
+          </w:rPr>
+          <w:t>=</w:t>
+        </w:r>
+        <w:r>
+          <w:rPr>
+            <w:rStyle w:val="Hyperlink"/>
+            <w:rFonts w:ascii="Roboto" w:hAnsi="Roboto"/>
+            <w:u w:val="none"/>
+            <w:shd w:val="clear" w:color="auto" w:fill="F9F9F9"/>
+          </w:rPr>
+          <w:t>share</w:t>
+        </w:r>
+      </w:hyperlink>
     </w:p>
     <w:p>
       <w:pPr>
@@ -121,7 +187,7 @@
                     <pic:cNvPicPr/>
                   </pic:nvPicPr>
                   <pic:blipFill>
-                    <a:blip r:embed="rId6"/>
+                    <a:blip r:embed="rId7"/>
                     <a:stretch>
                       <a:fillRect/>
                     </a:stretch>
@@ -174,7 +240,7 @@
                     <pic:cNvPicPr/>
                   </pic:nvPicPr>
                   <pic:blipFill>
-                    <a:blip r:embed="rId7"/>
+                    <a:blip r:embed="rId8"/>
                     <a:stretch>
                       <a:fillRect/>
                     </a:stretch>
@@ -300,7 +366,25 @@
           <w:sz w:val="24"/>
           <w:szCs w:val="24"/>
         </w:rPr>
-        <w:t xml:space="preserve">uses a 32 bit input to </w:t>
+        <w:t xml:space="preserve">uses a </w:t>
+      </w:r>
+      <w:proofErr w:type="gramStart"/>
+      <w:r>
+        <w:rPr>
+          <w:rFonts w:ascii="Arial" w:hAnsi="Arial" w:cs="Arial"/>
+          <w:sz w:val="24"/>
+          <w:szCs w:val="24"/>
+        </w:rPr>
+        <w:t>32 bit</w:t>
+      </w:r>
+      <w:proofErr w:type="gramEnd"/>
+      <w:r>
+        <w:rPr>
+          <w:rFonts w:ascii="Arial" w:hAnsi="Arial" w:cs="Arial"/>
+          <w:sz w:val="24"/>
+          <w:szCs w:val="24"/>
+        </w:rPr>
+        <w:t xml:space="preserve"> input to </w:t>
       </w:r>
       <w:r>
         <w:rPr>
@@ -311,6 +395,7 @@
         <w:t xml:space="preserve">determine the base address. A </w:t>
       </w:r>
       <w:proofErr w:type="spellStart"/>
+      <w:proofErr w:type="gramStart"/>
       <w:r>
         <w:rPr>
           <w:rFonts w:ascii="Arial" w:hAnsi="Arial" w:cs="Arial"/>
@@ -326,7 +411,16 @@
           <w:sz w:val="24"/>
           <w:szCs w:val="24"/>
         </w:rPr>
-        <w:t>::write function allows data to be written to different LEDs by receiving a 32 bit input for data. If we input two integers, then we can interface with individual LEDs.</w:t>
+        <w:t>::</w:t>
+      </w:r>
+      <w:proofErr w:type="gramEnd"/>
+      <w:r>
+        <w:rPr>
+          <w:rFonts w:ascii="Arial" w:hAnsi="Arial" w:cs="Arial"/>
+          <w:sz w:val="24"/>
+          <w:szCs w:val="24"/>
+        </w:rPr>
+        <w:t>write function allows data to be written to different LEDs by receiving a 32 bit input for data. If we input two integers, then we can interface with individual LEDs.</w:t>
       </w:r>
       <w:r>
         <w:rPr>
@@ -1140,6 +1234,18 @@
       <w:shd w:val="clear" w:color="auto" w:fill="E1DFDD"/>
     </w:rPr>
   </w:style>
+  <w:style w:type="character" w:styleId="FollowedHyperlink">
+    <w:name w:val="FollowedHyperlink"/>
+    <w:basedOn w:val="DefaultParagraphFont"/>
+    <w:uiPriority w:val="99"/>
+    <w:semiHidden/>
+    <w:unhideWhenUsed/>
+    <w:rsid w:val="00610BD0"/>
+    <w:rPr>
+      <w:color w:val="954F72" w:themeColor="followedHyperlink"/>
+      <w:u w:val="single"/>
+    </w:rPr>
+  </w:style>
 </w:styles>
 </file>
 
